--- a/docs/CS 4233 Project Proposal Jeff Hale.docx
+++ b/docs/CS 4233 Project Proposal Jeff Hale.docx
@@ -44,71 +44,111 @@
           <w:sz w:val="24"/>
           <w:szCs w:val="24"/>
         </w:rPr>
-        <w:t xml:space="preserve"> remote users to watch the actions of a qualified operator </w:t>
-      </w:r>
-      <w:r>
-        <w:rPr>
-          <w:rFonts w:ascii="Times New Roman" w:hAnsi="Times New Roman" w:cs="Times New Roman"/>
-          <w:sz w:val="24"/>
-          <w:szCs w:val="24"/>
-        </w:rPr>
-        <w:t>using a piece of software. The goal is to allow an individual</w:t>
-      </w:r>
-      <w:r>
-        <w:rPr>
-          <w:rFonts w:ascii="Times New Roman" w:hAnsi="Times New Roman" w:cs="Times New Roman"/>
-          <w:sz w:val="24"/>
-          <w:szCs w:val="24"/>
-        </w:rPr>
-        <w:t xml:space="preserve"> to go more in depth with items regarding settings </w:t>
-      </w:r>
-      <w:r>
-        <w:rPr>
-          <w:rFonts w:ascii="Times New Roman" w:hAnsi="Times New Roman" w:cs="Times New Roman"/>
-          <w:sz w:val="24"/>
-          <w:szCs w:val="24"/>
-        </w:rPr>
-        <w:t xml:space="preserve">and package those </w:t>
-      </w:r>
-      <w:r>
-        <w:rPr>
-          <w:rFonts w:ascii="Times New Roman" w:hAnsi="Times New Roman" w:cs="Times New Roman"/>
-          <w:sz w:val="24"/>
-          <w:szCs w:val="24"/>
-        </w:rPr>
-        <w:t xml:space="preserve">allowing the end user to watch the actions from the </w:t>
-      </w:r>
-      <w:r>
-        <w:rPr>
-          <w:rFonts w:ascii="Times New Roman" w:hAnsi="Times New Roman" w:cs="Times New Roman"/>
-          <w:sz w:val="24"/>
-          <w:szCs w:val="24"/>
-        </w:rPr>
-        <w:t>any pc they desire. The objective is to allow ano</w:t>
-      </w:r>
-      <w:r>
-        <w:rPr>
-          <w:rFonts w:ascii="Times New Roman" w:hAnsi="Times New Roman" w:cs="Times New Roman"/>
-          <w:sz w:val="24"/>
-          <w:szCs w:val="24"/>
-        </w:rPr>
-        <w:t xml:space="preserve">ther type of learning to occur where the end user will be able to see functions </w:t>
-      </w:r>
-      <w:r>
-        <w:rPr>
-          <w:rFonts w:ascii="Times New Roman" w:hAnsi="Times New Roman" w:cs="Times New Roman"/>
-          <w:sz w:val="24"/>
-          <w:szCs w:val="24"/>
-        </w:rPr>
-        <w:t xml:space="preserve">of the training program in real time </w:t>
-      </w:r>
-      <w:r>
-        <w:rPr>
-          <w:rFonts w:ascii="Times New Roman" w:hAnsi="Times New Roman" w:cs="Times New Roman"/>
-          <w:sz w:val="24"/>
-          <w:szCs w:val="24"/>
-        </w:rPr>
-        <w:t>instead of from trial and error or with traditional literature.</w:t>
+        <w:t xml:space="preserve"> users to </w:t>
+      </w:r>
+      <w:r>
+        <w:rPr>
+          <w:rFonts w:ascii="Times New Roman" w:hAnsi="Times New Roman" w:cs="Times New Roman"/>
+          <w:sz w:val="24"/>
+          <w:szCs w:val="24"/>
+        </w:rPr>
+        <w:t>record</w:t>
+      </w:r>
+      <w:r>
+        <w:rPr>
+          <w:rFonts w:ascii="Times New Roman" w:hAnsi="Times New Roman" w:cs="Times New Roman"/>
+          <w:sz w:val="24"/>
+          <w:szCs w:val="24"/>
+        </w:rPr>
+        <w:t xml:space="preserve"> the</w:t>
+      </w:r>
+      <w:r>
+        <w:rPr>
+          <w:rFonts w:ascii="Times New Roman" w:hAnsi="Times New Roman" w:cs="Times New Roman"/>
+          <w:sz w:val="24"/>
+          <w:szCs w:val="24"/>
+        </w:rPr>
+        <w:t>ir</w:t>
+      </w:r>
+      <w:r>
+        <w:rPr>
+          <w:rFonts w:ascii="Times New Roman" w:hAnsi="Times New Roman" w:cs="Times New Roman"/>
+          <w:sz w:val="24"/>
+          <w:szCs w:val="24"/>
+        </w:rPr>
+        <w:t xml:space="preserve"> actions </w:t>
+      </w:r>
+      <w:r>
+        <w:rPr>
+          <w:rFonts w:ascii="Times New Roman" w:hAnsi="Times New Roman" w:cs="Times New Roman"/>
+          <w:sz w:val="24"/>
+          <w:szCs w:val="24"/>
+        </w:rPr>
+        <w:t>for automation purposes</w:t>
+      </w:r>
+      <w:r>
+        <w:rPr>
+          <w:rFonts w:ascii="Times New Roman" w:hAnsi="Times New Roman" w:cs="Times New Roman"/>
+          <w:sz w:val="24"/>
+          <w:szCs w:val="24"/>
+        </w:rPr>
+        <w:t>. The goal is to allow an individual</w:t>
+      </w:r>
+      <w:r>
+        <w:rPr>
+          <w:rFonts w:ascii="Times New Roman" w:hAnsi="Times New Roman" w:cs="Times New Roman"/>
+          <w:sz w:val="24"/>
+          <w:szCs w:val="24"/>
+        </w:rPr>
+        <w:t xml:space="preserve"> to go </w:t>
+      </w:r>
+      <w:r>
+        <w:rPr>
+          <w:rFonts w:ascii="Times New Roman" w:hAnsi="Times New Roman" w:cs="Times New Roman"/>
+          <w:sz w:val="24"/>
+          <w:szCs w:val="24"/>
+        </w:rPr>
+        <w:t>through more</w:t>
+      </w:r>
+      <w:r>
+        <w:rPr>
+          <w:rFonts w:ascii="Times New Roman" w:hAnsi="Times New Roman" w:cs="Times New Roman"/>
+          <w:sz w:val="24"/>
+          <w:szCs w:val="24"/>
+        </w:rPr>
+        <w:t xml:space="preserve"> repetitive actions and automate them on their pc</w:t>
+      </w:r>
+      <w:r>
+        <w:rPr>
+          <w:rFonts w:ascii="Times New Roman" w:hAnsi="Times New Roman" w:cs="Times New Roman"/>
+          <w:sz w:val="24"/>
+          <w:szCs w:val="24"/>
+        </w:rPr>
+        <w:t>. The objective is to allow</w:t>
+      </w:r>
+      <w:r>
+        <w:rPr>
+          <w:rFonts w:ascii="Times New Roman" w:hAnsi="Times New Roman" w:cs="Times New Roman"/>
+          <w:sz w:val="24"/>
+          <w:szCs w:val="24"/>
+        </w:rPr>
+        <w:t xml:space="preserve"> this automation to be shared easily through Json format and </w:t>
+      </w:r>
+      <w:r>
+        <w:rPr>
+          <w:rFonts w:ascii="Times New Roman" w:hAnsi="Times New Roman" w:cs="Times New Roman"/>
+          <w:sz w:val="24"/>
+          <w:szCs w:val="24"/>
+        </w:rPr>
+        <w:t>therefore being available to multiple users with only one recording</w:t>
+      </w:r>
+      <w:r>
+        <w:rPr>
+          <w:rFonts w:ascii="Times New Roman" w:hAnsi="Times New Roman" w:cs="Times New Roman"/>
+          <w:sz w:val="24"/>
+          <w:szCs w:val="24"/>
+        </w:rPr>
+        <w:t>.</w:t>
       </w:r>
     </w:p>
     <w:p>
@@ -301,7 +341,23 @@
           <w:sz w:val="24"/>
           <w:szCs w:val="24"/>
         </w:rPr>
-        <w:t>for said trainer and end user.</w:t>
+        <w:t xml:space="preserve">for said </w:t>
+      </w:r>
+      <w:r>
+        <w:rPr>
+          <w:rFonts w:ascii="Times New Roman" w:hAnsi="Times New Roman" w:cs="Times New Roman"/>
+          <w:sz w:val="24"/>
+          <w:szCs w:val="24"/>
+        </w:rPr>
+        <w:t>recorder</w:t>
+      </w:r>
+      <w:r>
+        <w:rPr>
+          <w:rFonts w:ascii="Times New Roman" w:hAnsi="Times New Roman" w:cs="Times New Roman"/>
+          <w:sz w:val="24"/>
+          <w:szCs w:val="24"/>
+        </w:rPr>
+        <w:t xml:space="preserve"> and end user.</w:t>
       </w:r>
     </w:p>
     <w:p>
@@ -948,7 +1004,6 @@
           <w:sz w:val="24"/>
           <w:szCs w:val="24"/>
         </w:rPr>
-        <w:lastRenderedPageBreak/>
         <w:t xml:space="preserve">8 weeks of overall testing of the project. Including testing of basic features </w:t>
       </w:r>
       <w:r>
@@ -1019,6 +1074,7 @@
           <w:sz w:val="24"/>
           <w:szCs w:val="24"/>
         </w:rPr>
+        <w:lastRenderedPageBreak/>
         <w:t xml:space="preserve">The use of outside experts </w:t>
       </w:r>
       <w:r>
@@ -1313,55 +1369,31 @@
           <w:sz w:val="24"/>
           <w:szCs w:val="24"/>
         </w:rPr>
-        <w:t xml:space="preserve">with the aid of enhancing </w:t>
-      </w:r>
-      <w:r>
-        <w:rPr>
-          <w:rFonts w:ascii="Times New Roman" w:hAnsi="Times New Roman" w:cs="Times New Roman"/>
-          <w:sz w:val="24"/>
-          <w:szCs w:val="24"/>
-        </w:rPr>
-        <w:t xml:space="preserve">training </w:t>
-      </w:r>
-      <w:r>
-        <w:rPr>
-          <w:rFonts w:ascii="Times New Roman" w:hAnsi="Times New Roman" w:cs="Times New Roman"/>
-          <w:sz w:val="24"/>
-          <w:szCs w:val="24"/>
-        </w:rPr>
-        <w:t>in</w:t>
-      </w:r>
-      <w:r>
-        <w:rPr>
-          <w:rFonts w:ascii="Times New Roman" w:hAnsi="Times New Roman" w:cs="Times New Roman"/>
-          <w:sz w:val="24"/>
-          <w:szCs w:val="24"/>
-        </w:rPr>
-        <w:t xml:space="preserve"> software for individuals. Which could aid in </w:t>
-      </w:r>
-      <w:r>
-        <w:rPr>
-          <w:rFonts w:ascii="Times New Roman" w:hAnsi="Times New Roman" w:cs="Times New Roman"/>
-          <w:sz w:val="24"/>
-          <w:szCs w:val="24"/>
-        </w:rPr>
-        <w:t xml:space="preserve">speeding up training time and getting individuals used to software updates and </w:t>
-      </w:r>
-      <w:r>
-        <w:rPr>
-          <w:rFonts w:ascii="Times New Roman" w:hAnsi="Times New Roman" w:cs="Times New Roman"/>
-          <w:sz w:val="24"/>
-          <w:szCs w:val="24"/>
-        </w:rPr>
-        <w:t xml:space="preserve">new software rollout. Thank you for your consideration in this project </w:t>
-      </w:r>
-      <w:r>
-        <w:rPr>
-          <w:rFonts w:ascii="Times New Roman" w:hAnsi="Times New Roman" w:cs="Times New Roman"/>
-          <w:sz w:val="24"/>
-          <w:szCs w:val="24"/>
-        </w:rPr>
-        <w:t>and this proposal.</w:t>
+        <w:t xml:space="preserve">other than purely automation purposes. It could be used by individuals to set up specs on multiple pcs without the need </w:t>
+      </w:r>
+      <w:r>
+        <w:rPr>
+          <w:rFonts w:ascii="Times New Roman" w:hAnsi="Times New Roman" w:cs="Times New Roman"/>
+          <w:sz w:val="24"/>
+          <w:szCs w:val="24"/>
+        </w:rPr>
+        <w:t>to</w:t>
+      </w:r>
+      <w:r>
+        <w:rPr>
+          <w:rFonts w:ascii="Times New Roman" w:hAnsi="Times New Roman" w:cs="Times New Roman"/>
+          <w:sz w:val="24"/>
+          <w:szCs w:val="24"/>
+        </w:rPr>
+        <w:t xml:space="preserve"> ever</w:t>
+      </w:r>
+      <w:r>
+        <w:rPr>
+          <w:rFonts w:ascii="Times New Roman" w:hAnsi="Times New Roman" w:cs="Times New Roman"/>
+          <w:sz w:val="24"/>
+          <w:szCs w:val="24"/>
+        </w:rPr>
+        <w:t xml:space="preserve"> sit down at them. It could also be used for training setups where users are shown specific actions in front of them.</w:t>
       </w:r>
     </w:p>
     <w:sectPr>
